--- a/CNCMill1/EMX and EDGE CNC Tutorials/ProtoTRAK EMX Conversational Programming.docx
+++ b/CNCMill1/EMX and EDGE CNC Tutorials/ProtoTRAK EMX Conversational Programming.docx
@@ -560,7 +560,21 @@
         <w:rPr>
           <w:rFonts w:ascii="Arial" w:hAnsi="Arial" w:cs="Arial"/>
         </w:rPr>
-        <w:t xml:space="preserve">The ProtoTRAK </w:t>
+        <w:t xml:space="preserve">The </w:t>
+      </w:r>
+      <w:proofErr w:type="spellStart"/>
+      <w:r>
+        <w:rPr>
+          <w:rFonts w:ascii="Arial" w:hAnsi="Arial" w:cs="Arial"/>
+        </w:rPr>
+        <w:t>ProtoTRAK</w:t>
+      </w:r>
+      <w:proofErr w:type="spellEnd"/>
+      <w:r>
+        <w:rPr>
+          <w:rFonts w:ascii="Arial" w:hAnsi="Arial" w:cs="Arial"/>
+        </w:rPr>
+        <w:t xml:space="preserve"> </w:t>
       </w:r>
       <w:r>
         <w:rPr>
@@ -866,7 +880,21 @@
         <w:rPr>
           <w:rFonts w:ascii="Arial" w:hAnsi="Arial" w:cs="Arial"/>
         </w:rPr>
-        <w:t xml:space="preserve">In the previous section we saw that the absolute dimension is the point at which both X and Y are 0. Every part we make with a ProtoTRAK </w:t>
+        <w:t xml:space="preserve">In the previous section we saw that the absolute dimension is the point at which both X and Y are 0. Every part we make with a </w:t>
+      </w:r>
+      <w:proofErr w:type="spellStart"/>
+      <w:r>
+        <w:rPr>
+          <w:rFonts w:ascii="Arial" w:hAnsi="Arial" w:cs="Arial"/>
+        </w:rPr>
+        <w:t>ProtoTRAK</w:t>
+      </w:r>
+      <w:proofErr w:type="spellEnd"/>
+      <w:r>
+        <w:rPr>
+          <w:rFonts w:ascii="Arial" w:hAnsi="Arial" w:cs="Arial"/>
+        </w:rPr>
+        <w:t xml:space="preserve"> </w:t>
       </w:r>
       <w:r>
         <w:rPr>
@@ -898,7 +926,21 @@
         <w:rPr>
           <w:rFonts w:ascii="Arial" w:hAnsi="Arial" w:cs="Arial"/>
         </w:rPr>
-        <w:t xml:space="preserve">When we program, we need to tell the ProtoTRAK </w:t>
+        <w:t xml:space="preserve">When we program, we need to tell the </w:t>
+      </w:r>
+      <w:proofErr w:type="spellStart"/>
+      <w:r>
+        <w:rPr>
+          <w:rFonts w:ascii="Arial" w:hAnsi="Arial" w:cs="Arial"/>
+        </w:rPr>
+        <w:t>ProtoTRAK</w:t>
+      </w:r>
+      <w:proofErr w:type="spellEnd"/>
+      <w:r>
+        <w:rPr>
+          <w:rFonts w:ascii="Arial" w:hAnsi="Arial" w:cs="Arial"/>
+        </w:rPr>
+        <w:t xml:space="preserve"> </w:t>
       </w:r>
       <w:r>
         <w:rPr>
@@ -1036,7 +1078,21 @@
           <w:rFonts w:ascii="Arial" w:hAnsi="Arial" w:cs="Arial"/>
         </w:rPr>
         <w:lastRenderedPageBreak/>
-        <w:t xml:space="preserve">incremental references for the first X and Y dimensioned data in a new event and the ending point of the previous event is not obvious. For example, with a circular pocket the ending point is not defined, what does the INC SET reference mean when programming the next event? Since this is not always completely clear, there are some sensible rules for what the ProtoTRAK </w:t>
+        <w:t xml:space="preserve">incremental references for the first X and Y dimensioned data in a new event and the ending point of the previous event is not obvious. For example, with a circular pocket the ending point is not defined, what does the INC SET reference mean when programming the next event? Since this is not always completely clear, there are some sensible rules for what the </w:t>
+      </w:r>
+      <w:proofErr w:type="spellStart"/>
+      <w:r>
+        <w:rPr>
+          <w:rFonts w:ascii="Arial" w:hAnsi="Arial" w:cs="Arial"/>
+        </w:rPr>
+        <w:t>ProtoTRAK</w:t>
+      </w:r>
+      <w:proofErr w:type="spellEnd"/>
+      <w:r>
+        <w:rPr>
+          <w:rFonts w:ascii="Arial" w:hAnsi="Arial" w:cs="Arial"/>
+        </w:rPr>
+        <w:t xml:space="preserve"> </w:t>
       </w:r>
       <w:r>
         <w:rPr>
@@ -1364,7 +1420,21 @@
         <w:rPr>
           <w:rFonts w:ascii="Arial" w:hAnsi="Arial" w:cs="Arial"/>
         </w:rPr>
-        <w:t xml:space="preserve">One of the things that makes the ProtoTRAK </w:t>
+        <w:t xml:space="preserve">One of the things that makes the </w:t>
+      </w:r>
+      <w:proofErr w:type="spellStart"/>
+      <w:r>
+        <w:rPr>
+          <w:rFonts w:ascii="Arial" w:hAnsi="Arial" w:cs="Arial"/>
+        </w:rPr>
+        <w:t>ProtoTRAK</w:t>
+      </w:r>
+      <w:proofErr w:type="spellEnd"/>
+      <w:r>
+        <w:rPr>
+          <w:rFonts w:ascii="Arial" w:hAnsi="Arial" w:cs="Arial"/>
+        </w:rPr>
+        <w:t xml:space="preserve"> </w:t>
       </w:r>
       <w:r>
         <w:rPr>
@@ -1460,7 +1530,21 @@
         <w:rPr>
           <w:rFonts w:ascii="Arial" w:hAnsi="Arial" w:cs="Arial"/>
         </w:rPr>
-        <w:t>The ProtoTRAK has no way of knowing whether you want to cut a pocket out of the material, so you want your tool to follow Path A, or if you are squaring up a block so you want your tool to follow Path B. This is what tool cutter compensation (or cutter comp) is about</w:t>
+        <w:t xml:space="preserve">The </w:t>
+      </w:r>
+      <w:proofErr w:type="spellStart"/>
+      <w:r>
+        <w:rPr>
+          <w:rFonts w:ascii="Arial" w:hAnsi="Arial" w:cs="Arial"/>
+        </w:rPr>
+        <w:t>ProtoTRAK</w:t>
+      </w:r>
+      <w:proofErr w:type="spellEnd"/>
+      <w:r>
+        <w:rPr>
+          <w:rFonts w:ascii="Arial" w:hAnsi="Arial" w:cs="Arial"/>
+        </w:rPr>
+        <w:t xml:space="preserve"> has no way of knowing whether you want to cut a pocket out of the material, so you want your tool to follow Path A, or if you are squaring up a block so you want your tool to follow Path B. This is what tool cutter compensation (or cutter comp) is about</w:t>
       </w:r>
       <w:r>
         <w:rPr>
@@ -1746,7 +1830,21 @@
         <w:rPr>
           <w:rFonts w:ascii="Arial" w:hAnsi="Arial" w:cs="Arial"/>
         </w:rPr>
-        <w:t xml:space="preserve">Conrad is another really nice feature of the ProtoTRAK </w:t>
+        <w:t xml:space="preserve">Conrad is another really nice feature of the </w:t>
+      </w:r>
+      <w:proofErr w:type="spellStart"/>
+      <w:r>
+        <w:rPr>
+          <w:rFonts w:ascii="Arial" w:hAnsi="Arial" w:cs="Arial"/>
+        </w:rPr>
+        <w:t>ProtoTRAK</w:t>
+      </w:r>
+      <w:proofErr w:type="spellEnd"/>
+      <w:r>
+        <w:rPr>
+          <w:rFonts w:ascii="Arial" w:hAnsi="Arial" w:cs="Arial"/>
+        </w:rPr>
+        <w:t xml:space="preserve"> </w:t>
       </w:r>
       <w:r>
         <w:rPr>
@@ -1837,7 +1935,21 @@
         <w:rPr>
           <w:rFonts w:ascii="Arial" w:hAnsi="Arial" w:cs="Arial"/>
         </w:rPr>
-        <w:t>The problem is that the arc is not easy to program because you often don’t know where point D or B, or the center of R is located. However, you may know where Point C is, or you may be able to figure it out easily. In that case you can program the above part by programming a straight line from A to C, tell the control when it asks that you have a CONRAD equal to R, and then program another straight line from C to E. The ProtoTRAK will automatically blend the connecting radius (CONRAD R) between the two straight lines with no additional input.</w:t>
+        <w:t xml:space="preserve">The problem is that the arc is not easy to program because you often don’t know where point D or B, or the center of R is located. However, you may know where Point C is, or you may be able to figure it out easily. In that case you can program the above part by programming a straight line from A to C, tell the control when it asks that you have a CONRAD equal to R, and then program another straight line from C to E. The </w:t>
+      </w:r>
+      <w:proofErr w:type="spellStart"/>
+      <w:r>
+        <w:rPr>
+          <w:rFonts w:ascii="Arial" w:hAnsi="Arial" w:cs="Arial"/>
+        </w:rPr>
+        <w:t>ProtoTRAK</w:t>
+      </w:r>
+      <w:proofErr w:type="spellEnd"/>
+      <w:r>
+        <w:rPr>
+          <w:rFonts w:ascii="Arial" w:hAnsi="Arial" w:cs="Arial"/>
+        </w:rPr>
+        <w:t xml:space="preserve"> will automatically blend the connecting radius (CONRAD R) between the two straight lines with no additional input.</w:t>
       </w:r>
     </w:p>
     <w:p>
@@ -1866,8 +1978,6 @@
           <w:rFonts w:ascii="Arial" w:hAnsi="Arial" w:cs="Arial"/>
         </w:rPr>
       </w:pPr>
-      <w:bookmarkStart w:id="0" w:name="_GoBack"/>
-      <w:bookmarkEnd w:id="0"/>
     </w:p>
     <w:p>
       <w:pPr>
@@ -1971,7 +2081,21 @@
         <w:rPr>
           <w:rFonts w:ascii="Arial" w:hAnsi="Arial" w:cs="Arial"/>
         </w:rPr>
-        <w:t xml:space="preserve">Turn the ProtoTRAK </w:t>
+        <w:t xml:space="preserve">Turn the </w:t>
+      </w:r>
+      <w:proofErr w:type="spellStart"/>
+      <w:r>
+        <w:rPr>
+          <w:rFonts w:ascii="Arial" w:hAnsi="Arial" w:cs="Arial"/>
+        </w:rPr>
+        <w:t>ProtoTRAK</w:t>
+      </w:r>
+      <w:proofErr w:type="spellEnd"/>
+      <w:r>
+        <w:rPr>
+          <w:rFonts w:ascii="Arial" w:hAnsi="Arial" w:cs="Arial"/>
+        </w:rPr>
+        <w:t xml:space="preserve"> </w:t>
       </w:r>
       <w:r>
         <w:rPr>
@@ -1996,7 +2120,21 @@
         <w:rPr>
           <w:rFonts w:ascii="Arial" w:hAnsi="Arial" w:cs="Arial"/>
         </w:rPr>
-        <w:t xml:space="preserve">If you don’t use the ProtoTRAK for 20 minutes, its screen will go blank. This is the screen saver. Press any key or turn the X or Y </w:t>
+        <w:t xml:space="preserve">If you don’t use the </w:t>
+      </w:r>
+      <w:proofErr w:type="spellStart"/>
+      <w:r>
+        <w:rPr>
+          <w:rFonts w:ascii="Arial" w:hAnsi="Arial" w:cs="Arial"/>
+        </w:rPr>
+        <w:t>ProtoTRAK</w:t>
+      </w:r>
+      <w:proofErr w:type="spellEnd"/>
+      <w:r>
+        <w:rPr>
+          <w:rFonts w:ascii="Arial" w:hAnsi="Arial" w:cs="Arial"/>
+        </w:rPr>
+        <w:t xml:space="preserve"> for 20 minutes, its screen will go blank. This is the screen saver. Press any key or turn the X or Y </w:t>
       </w:r>
       <w:r>
         <w:rPr>
@@ -2202,7 +2340,21 @@
         <w:rPr>
           <w:rFonts w:ascii="Arial" w:hAnsi="Arial" w:cs="Arial"/>
         </w:rPr>
-        <w:t xml:space="preserve">line is below the information area. This is probably the most important line because this is where you input all the data and this is where the ProtoTRAK will prompt you for the information or activity that it wants. </w:t>
+        <w:t xml:space="preserve">line is below the information area. This is probably the most important line because this is where you input all the data and this is where the </w:t>
+      </w:r>
+      <w:proofErr w:type="spellStart"/>
+      <w:r>
+        <w:rPr>
+          <w:rFonts w:ascii="Arial" w:hAnsi="Arial" w:cs="Arial"/>
+        </w:rPr>
+        <w:t>ProtoTRAK</w:t>
+      </w:r>
+      <w:proofErr w:type="spellEnd"/>
+      <w:r>
+        <w:rPr>
+          <w:rFonts w:ascii="Arial" w:hAnsi="Arial" w:cs="Arial"/>
+        </w:rPr>
+        <w:t xml:space="preserve"> will prompt you for the information or activity that it wants. </w:t>
       </w:r>
     </w:p>
     <w:p>
@@ -2435,8 +2587,16 @@
         <w:rPr>
           <w:rFonts w:ascii="Arial" w:hAnsi="Arial" w:cs="Arial"/>
         </w:rPr>
-        <w:t xml:space="preserve"> the key. If there is nothing written, then the key will not work.</w:t>
-      </w:r>
+        <w:t xml:space="preserve"> the key. If there is nothing written, then the key will not </w:t>
+      </w:r>
+      <w:proofErr w:type="gramStart"/>
+      <w:r>
+        <w:rPr>
+          <w:rFonts w:ascii="Arial" w:hAnsi="Arial" w:cs="Arial"/>
+        </w:rPr>
+        <w:t>work.</w:t>
+      </w:r>
+      <w:proofErr w:type="gramEnd"/>
     </w:p>
     <w:p>
       <w:pPr>
@@ -3263,7 +3423,25 @@
           <w:sz w:val="23"/>
           <w:szCs w:val="23"/>
         </w:rPr>
-        <w:t>Never operate the ProtoTRAK under servo motor control unless the handles are</w:t>
+        <w:t xml:space="preserve">Never operate the </w:t>
+      </w:r>
+      <w:proofErr w:type="spellStart"/>
+      <w:r>
+        <w:rPr>
+          <w:rFonts w:ascii="Arial" w:hAnsi="Arial" w:cs="Arial"/>
+          <w:sz w:val="23"/>
+          <w:szCs w:val="23"/>
+        </w:rPr>
+        <w:t>ProtoTRAK</w:t>
+      </w:r>
+      <w:proofErr w:type="spellEnd"/>
+      <w:r>
+        <w:rPr>
+          <w:rFonts w:ascii="Arial" w:hAnsi="Arial" w:cs="Arial"/>
+          <w:sz w:val="23"/>
+          <w:szCs w:val="23"/>
+        </w:rPr>
+        <w:t xml:space="preserve"> under servo motor control unless the handles are</w:t>
       </w:r>
     </w:p>
     <w:p>
@@ -3284,6 +3462,7 @@
           <w:szCs w:val="23"/>
         </w:rPr>
       </w:pPr>
+      <w:proofErr w:type="gramStart"/>
       <w:r>
         <w:rPr>
           <w:rFonts w:ascii="Arial" w:hAnsi="Arial" w:cs="Arial"/>
@@ -3298,7 +3477,16 @@
           <w:sz w:val="23"/>
           <w:szCs w:val="23"/>
         </w:rPr>
-        <w:t>olded into their safety position.</w:t>
+        <w:t>olded</w:t>
+      </w:r>
+      <w:proofErr w:type="gramEnd"/>
+      <w:r>
+        <w:rPr>
+          <w:rFonts w:ascii="Arial" w:hAnsi="Arial" w:cs="Arial"/>
+          <w:sz w:val="23"/>
+          <w:szCs w:val="23"/>
+        </w:rPr>
+        <w:t xml:space="preserve"> into their safety position.</w:t>
       </w:r>
     </w:p>
     <w:p>
@@ -3353,7 +3541,21 @@
         <w:rPr>
           <w:rFonts w:ascii="Arial" w:hAnsi="Arial"/>
         </w:rPr>
-        <w:t>100”.  This means the ProtoTRAK is ready to jog in the plus X or Y direction at 100 inches per minute</w:t>
+        <w:t xml:space="preserve">100”.  This means the </w:t>
+      </w:r>
+      <w:proofErr w:type="spellStart"/>
+      <w:r>
+        <w:rPr>
+          <w:rFonts w:ascii="Arial" w:hAnsi="Arial"/>
+        </w:rPr>
+        <w:t>ProtoTRAK</w:t>
+      </w:r>
+      <w:proofErr w:type="spellEnd"/>
+      <w:r>
+        <w:rPr>
+          <w:rFonts w:ascii="Arial" w:hAnsi="Arial"/>
+        </w:rPr>
+        <w:t xml:space="preserve"> is ready to jog in the plus X or Y direction at 100 inches per minute</w:t>
       </w:r>
       <w:r>
         <w:rPr>
@@ -3383,7 +3585,21 @@
         <w:rPr>
           <w:rFonts w:ascii="Arial" w:hAnsi="Arial"/>
         </w:rPr>
-        <w:t>Press and hold X.  The table moves to the left at 100 ipm.  Release the X key to stop.</w:t>
+        <w:t xml:space="preserve">Press and hold X.  The table moves to the left at 100 </w:t>
+      </w:r>
+      <w:proofErr w:type="spellStart"/>
+      <w:r>
+        <w:rPr>
+          <w:rFonts w:ascii="Arial" w:hAnsi="Arial"/>
+        </w:rPr>
+        <w:t>ipm</w:t>
+      </w:r>
+      <w:proofErr w:type="spellEnd"/>
+      <w:r>
+        <w:rPr>
+          <w:rFonts w:ascii="Arial" w:hAnsi="Arial"/>
+        </w:rPr>
+        <w:t>.  Release the X key to stop.</w:t>
       </w:r>
     </w:p>
     <w:p>
@@ -3419,7 +3635,21 @@
         <w:rPr>
           <w:rFonts w:ascii="Arial" w:hAnsi="Arial"/>
         </w:rPr>
-        <w:t>Press the +/- key.  Notice the “</w:t>
+        <w:t xml:space="preserve">Press </w:t>
+      </w:r>
+      <w:proofErr w:type="gramStart"/>
+      <w:r>
+        <w:rPr>
+          <w:rFonts w:ascii="Arial" w:hAnsi="Arial"/>
+        </w:rPr>
+        <w:t>the +/-</w:t>
+      </w:r>
+      <w:proofErr w:type="gramEnd"/>
+      <w:r>
+        <w:rPr>
+          <w:rFonts w:ascii="Arial" w:hAnsi="Arial"/>
+        </w:rPr>
+        <w:t xml:space="preserve"> key.  Notice the “</w:t>
       </w:r>
       <w:r>
         <w:rPr>
@@ -3719,7 +3949,21 @@
         <w:rPr>
           <w:rFonts w:ascii="Arial" w:hAnsi="Arial"/>
         </w:rPr>
-        <w:t xml:space="preserve">Press either X or Y.  The table or saddle now moves at 9 ipm.  This is the way to get low </w:t>
+        <w:t xml:space="preserve">Press either X or Y.  The table or saddle now moves at 9 </w:t>
+      </w:r>
+      <w:proofErr w:type="spellStart"/>
+      <w:r>
+        <w:rPr>
+          <w:rFonts w:ascii="Arial" w:hAnsi="Arial"/>
+        </w:rPr>
+        <w:t>ipm</w:t>
+      </w:r>
+      <w:proofErr w:type="spellEnd"/>
+      <w:r>
+        <w:rPr>
+          <w:rFonts w:ascii="Arial" w:hAnsi="Arial"/>
+        </w:rPr>
+        <w:t xml:space="preserve">.  This is the way to get low </w:t>
       </w:r>
       <w:r>
         <w:rPr>
@@ -4316,7 +4560,21 @@
         <w:rPr>
           <w:rFonts w:ascii="Arial" w:hAnsi="Arial" w:cs="Arial"/>
         </w:rPr>
-        <w:t xml:space="preserve">Teach allows you to machine a part by hand and command the ProtoTRAK </w:t>
+        <w:t xml:space="preserve">Teach allows you to machine a part by hand and command the </w:t>
+      </w:r>
+      <w:proofErr w:type="spellStart"/>
+      <w:r>
+        <w:rPr>
+          <w:rFonts w:ascii="Arial" w:hAnsi="Arial" w:cs="Arial"/>
+        </w:rPr>
+        <w:t>ProtoTRAK</w:t>
+      </w:r>
+      <w:proofErr w:type="spellEnd"/>
+      <w:r>
+        <w:rPr>
+          <w:rFonts w:ascii="Arial" w:hAnsi="Arial" w:cs="Arial"/>
+        </w:rPr>
+        <w:t xml:space="preserve"> </w:t>
       </w:r>
       <w:r>
         <w:rPr>
@@ -5313,7 +5571,21 @@
         <w:rPr>
           <w:rFonts w:ascii="Arial" w:hAnsi="Arial"/>
         </w:rPr>
-        <w:t>Press GO.  The table moves to the second hole position.</w:t>
+        <w:t xml:space="preserve">Press GO.  The table moves to the second </w:t>
+      </w:r>
+      <w:proofErr w:type="gramStart"/>
+      <w:r>
+        <w:rPr>
+          <w:rFonts w:ascii="Arial" w:hAnsi="Arial"/>
+        </w:rPr>
+        <w:t>hole</w:t>
+      </w:r>
+      <w:proofErr w:type="gramEnd"/>
+      <w:r>
+        <w:rPr>
+          <w:rFonts w:ascii="Arial" w:hAnsi="Arial"/>
+        </w:rPr>
+        <w:t xml:space="preserve"> position.</w:t>
       </w:r>
     </w:p>
     <w:p>
@@ -5839,12 +6111,21 @@
         </w:rPr>
         <w:t xml:space="preserve">If you wish to place the part in the vise before programming consult section </w:t>
       </w:r>
+      <w:proofErr w:type="gramStart"/>
       <w:r>
         <w:rPr>
           <w:rFonts w:ascii="Arial" w:hAnsi="Arial" w:cs="Arial"/>
           <w:b/>
         </w:rPr>
-        <w:t>Set up the Part Reference</w:t>
+        <w:t>Set</w:t>
+      </w:r>
+      <w:proofErr w:type="gramEnd"/>
+      <w:r>
+        <w:rPr>
+          <w:rFonts w:ascii="Arial" w:hAnsi="Arial" w:cs="Arial"/>
+          <w:b/>
+        </w:rPr>
+        <w:t xml:space="preserve"> up the Part Reference</w:t>
       </w:r>
       <w:r>
         <w:rPr>
@@ -5883,7 +6164,21 @@
         <w:rPr>
           <w:rFonts w:ascii="Arial" w:hAnsi="Arial" w:cs="Arial"/>
         </w:rPr>
-        <w:t xml:space="preserve">The strategy for programming a ProtoTRAK </w:t>
+        <w:t xml:space="preserve">The strategy for programming a </w:t>
+      </w:r>
+      <w:proofErr w:type="spellStart"/>
+      <w:r>
+        <w:rPr>
+          <w:rFonts w:ascii="Arial" w:hAnsi="Arial" w:cs="Arial"/>
+        </w:rPr>
+        <w:t>ProtoTRAK</w:t>
+      </w:r>
+      <w:proofErr w:type="spellEnd"/>
+      <w:r>
+        <w:rPr>
+          <w:rFonts w:ascii="Arial" w:hAnsi="Arial" w:cs="Arial"/>
+        </w:rPr>
+        <w:t xml:space="preserve"> </w:t>
       </w:r>
       <w:r>
         <w:rPr>
@@ -6038,7 +6333,21 @@
         <w:rPr>
           <w:rFonts w:ascii="Arial" w:hAnsi="Arial"/>
         </w:rPr>
-        <w:t>Drill the left most hole in the row using a Drill Event.</w:t>
+        <w:t xml:space="preserve">Drill the left most </w:t>
+      </w:r>
+      <w:proofErr w:type="gramStart"/>
+      <w:r>
+        <w:rPr>
+          <w:rFonts w:ascii="Arial" w:hAnsi="Arial"/>
+        </w:rPr>
+        <w:t>hole</w:t>
+      </w:r>
+      <w:proofErr w:type="gramEnd"/>
+      <w:r>
+        <w:rPr>
+          <w:rFonts w:ascii="Arial" w:hAnsi="Arial"/>
+        </w:rPr>
+        <w:t xml:space="preserve"> in the row using a Drill Event.</w:t>
       </w:r>
     </w:p>
     <w:p>
@@ -6711,7 +7020,21 @@
         <w:rPr>
           <w:rFonts w:ascii="Arial" w:hAnsi="Arial"/>
         </w:rPr>
-        <w:t xml:space="preserve"> in the Prog In/Out Mode</w:t>
+        <w:t xml:space="preserve"> in the </w:t>
+      </w:r>
+      <w:proofErr w:type="spellStart"/>
+      <w:r>
+        <w:rPr>
+          <w:rFonts w:ascii="Arial" w:hAnsi="Arial"/>
+        </w:rPr>
+        <w:t>Prog</w:t>
+      </w:r>
+      <w:proofErr w:type="spellEnd"/>
+      <w:r>
+        <w:rPr>
+          <w:rFonts w:ascii="Arial" w:hAnsi="Arial"/>
+        </w:rPr>
+        <w:t xml:space="preserve"> In/Out Mode</w:t>
       </w:r>
       <w:r>
         <w:rPr>
@@ -7173,7 +7496,21 @@
         <w:rPr>
           <w:rFonts w:ascii="Arial" w:hAnsi="Arial"/>
         </w:rPr>
-        <w:t>Event 2 is a Repeat Event and the data needed is shown on the right of the information area. Notice Event 1 has shifted to the left.</w:t>
+        <w:t xml:space="preserve">Event 2 is a Repeat Event and the data needed is shown on the right of the </w:t>
+      </w:r>
+      <w:proofErr w:type="gramStart"/>
+      <w:r>
+        <w:rPr>
+          <w:rFonts w:ascii="Arial" w:hAnsi="Arial"/>
+        </w:rPr>
+        <w:t>information</w:t>
+      </w:r>
+      <w:proofErr w:type="gramEnd"/>
+      <w:r>
+        <w:rPr>
+          <w:rFonts w:ascii="Arial" w:hAnsi="Arial"/>
+        </w:rPr>
+        <w:t xml:space="preserve"> area. Notice Event 1 has shifted to the left.</w:t>
       </w:r>
     </w:p>
     <w:p>
@@ -7331,7 +7668,21 @@
         <w:rPr>
           <w:rFonts w:ascii="Arial" w:hAnsi="Arial"/>
         </w:rPr>
-        <w:t>"Tool Dia". You press</w:t>
+        <w:t xml:space="preserve">"Tool </w:t>
+      </w:r>
+      <w:proofErr w:type="spellStart"/>
+      <w:r>
+        <w:rPr>
+          <w:rFonts w:ascii="Arial" w:hAnsi="Arial"/>
+        </w:rPr>
+        <w:t>Dia</w:t>
+      </w:r>
+      <w:proofErr w:type="spellEnd"/>
+      <w:r>
+        <w:rPr>
+          <w:rFonts w:ascii="Arial" w:hAnsi="Arial"/>
+        </w:rPr>
+        <w:t>". You press</w:t>
       </w:r>
       <w:r>
         <w:rPr>
@@ -7471,7 +7822,21 @@
         <w:rPr>
           <w:rFonts w:ascii="Arial" w:hAnsi="Arial"/>
         </w:rPr>
-        <w:t xml:space="preserve">“Radius”. You press 1., </w:t>
+        <w:t xml:space="preserve">“Radius”. You press </w:t>
+      </w:r>
+      <w:proofErr w:type="gramStart"/>
+      <w:r>
+        <w:rPr>
+          <w:rFonts w:ascii="Arial" w:hAnsi="Arial"/>
+        </w:rPr>
+        <w:t>1.,</w:t>
+      </w:r>
+      <w:proofErr w:type="gramEnd"/>
+      <w:r>
+        <w:rPr>
+          <w:rFonts w:ascii="Arial" w:hAnsi="Arial"/>
+        </w:rPr>
+        <w:t xml:space="preserve"> </w:t>
       </w:r>
       <w:r>
         <w:rPr>
@@ -7497,7 +7862,21 @@
         <w:rPr>
           <w:rFonts w:ascii="Arial" w:hAnsi="Arial"/>
         </w:rPr>
-        <w:t xml:space="preserve">“Angle”. You press 90., </w:t>
+        <w:t xml:space="preserve">“Angle”. You press </w:t>
+      </w:r>
+      <w:proofErr w:type="gramStart"/>
+      <w:r>
+        <w:rPr>
+          <w:rFonts w:ascii="Arial" w:hAnsi="Arial"/>
+        </w:rPr>
+        <w:t>90.,</w:t>
+      </w:r>
+      <w:proofErr w:type="gramEnd"/>
+      <w:r>
+        <w:rPr>
+          <w:rFonts w:ascii="Arial" w:hAnsi="Arial"/>
+        </w:rPr>
+        <w:t xml:space="preserve"> </w:t>
       </w:r>
       <w:r>
         <w:rPr>
@@ -7509,7 +7888,21 @@
         <w:rPr>
           <w:rFonts w:ascii="Arial" w:hAnsi="Arial"/>
         </w:rPr>
-        <w:t>. This is the angle measured in the counterclockwise direction from 3:00 o’clock to the first hole you want to drill. We could have input 0 and then we would drill the right most hole first.</w:t>
+        <w:t xml:space="preserve">. This is the angle measured in the counterclockwise direction from 3:00 o’clock to the first hole you want to drill. We could have input 0 and then we would drill the right most </w:t>
+      </w:r>
+      <w:proofErr w:type="gramStart"/>
+      <w:r>
+        <w:rPr>
+          <w:rFonts w:ascii="Arial" w:hAnsi="Arial"/>
+        </w:rPr>
+        <w:t>hole</w:t>
+      </w:r>
+      <w:proofErr w:type="gramEnd"/>
+      <w:r>
+        <w:rPr>
+          <w:rFonts w:ascii="Arial" w:hAnsi="Arial"/>
+        </w:rPr>
+        <w:t xml:space="preserve"> first.</w:t>
       </w:r>
       <w:r>
         <w:rPr>
@@ -7542,7 +7935,21 @@
         <w:rPr>
           <w:rFonts w:ascii="Arial" w:hAnsi="Arial"/>
         </w:rPr>
-        <w:t>. We’re still using tool number 1, but notice we didn’t press the 1. If you don’t input a number, the ProtoTRAK assumes the last tool is used again.</w:t>
+        <w:t xml:space="preserve">. We’re still using tool number 1, but notice we didn’t press the 1. If you don’t input a number, the </w:t>
+      </w:r>
+      <w:proofErr w:type="spellStart"/>
+      <w:r>
+        <w:rPr>
+          <w:rFonts w:ascii="Arial" w:hAnsi="Arial"/>
+        </w:rPr>
+        <w:t>ProtoTRAK</w:t>
+      </w:r>
+      <w:proofErr w:type="spellEnd"/>
+      <w:r>
+        <w:rPr>
+          <w:rFonts w:ascii="Arial" w:hAnsi="Arial"/>
+        </w:rPr>
+        <w:t xml:space="preserve"> assumes the last tool is used again.</w:t>
       </w:r>
     </w:p>
     <w:p>
@@ -7557,7 +7964,21 @@
         <w:rPr>
           <w:rFonts w:ascii="Arial" w:hAnsi="Arial"/>
         </w:rPr>
-        <w:t xml:space="preserve">"Tool Dia". You press </w:t>
+        <w:t xml:space="preserve">"Tool </w:t>
+      </w:r>
+      <w:proofErr w:type="spellStart"/>
+      <w:r>
+        <w:rPr>
+          <w:rFonts w:ascii="Arial" w:hAnsi="Arial"/>
+        </w:rPr>
+        <w:t>Dia</w:t>
+      </w:r>
+      <w:proofErr w:type="spellEnd"/>
+      <w:r>
+        <w:rPr>
+          <w:rFonts w:ascii="Arial" w:hAnsi="Arial"/>
+        </w:rPr>
+        <w:t xml:space="preserve">". You press </w:t>
       </w:r>
       <w:r>
         <w:rPr>
@@ -7776,7 +8197,21 @@
         <w:rPr>
           <w:rFonts w:ascii="Arial" w:hAnsi="Arial"/>
         </w:rPr>
-        <w:t>“Tool #”. You press 2, ABS SET because we’re using the same tool.</w:t>
+        <w:t xml:space="preserve">“Tool #”. You press 2, ABS SET because we’re using </w:t>
+      </w:r>
+      <w:r>
+        <w:rPr>
+          <w:rFonts w:ascii="Arial" w:hAnsi="Arial"/>
+        </w:rPr>
+        <w:t>a different</w:t>
+      </w:r>
+      <w:bookmarkStart w:id="0" w:name="_GoBack"/>
+      <w:bookmarkEnd w:id="0"/>
+      <w:r>
+        <w:rPr>
+          <w:rFonts w:ascii="Arial" w:hAnsi="Arial"/>
+        </w:rPr>
+        <w:t xml:space="preserve"> tool.</w:t>
       </w:r>
     </w:p>
     <w:p>
@@ -7795,7 +8230,21 @@
         <w:rPr>
           <w:rFonts w:ascii="Arial" w:hAnsi="Arial"/>
         </w:rPr>
-        <w:t>"Tool Dia". You press .25 ABS SET since the diameter of the drill bit is ¼.”</w:t>
+        <w:t xml:space="preserve">"Tool </w:t>
+      </w:r>
+      <w:proofErr w:type="spellStart"/>
+      <w:r>
+        <w:rPr>
+          <w:rFonts w:ascii="Arial" w:hAnsi="Arial"/>
+        </w:rPr>
+        <w:t>Dia</w:t>
+      </w:r>
+      <w:proofErr w:type="spellEnd"/>
+      <w:r>
+        <w:rPr>
+          <w:rFonts w:ascii="Arial" w:hAnsi="Arial"/>
+        </w:rPr>
+        <w:t>". You press .25 ABS SET since the diameter of the drill bit is ¼.”</w:t>
       </w:r>
     </w:p>
     <w:p>
@@ -8378,7 +8827,21 @@
         <w:rPr>
           <w:rFonts w:ascii="Arial" w:hAnsi="Arial"/>
         </w:rPr>
-        <w:t xml:space="preserve">”. You input 5., </w:t>
+        <w:t xml:space="preserve">”. You input </w:t>
+      </w:r>
+      <w:proofErr w:type="gramStart"/>
+      <w:r>
+        <w:rPr>
+          <w:rFonts w:ascii="Arial" w:hAnsi="Arial"/>
+        </w:rPr>
+        <w:t>5.,</w:t>
+      </w:r>
+      <w:proofErr w:type="gramEnd"/>
+      <w:r>
+        <w:rPr>
+          <w:rFonts w:ascii="Arial" w:hAnsi="Arial"/>
+        </w:rPr>
+        <w:t xml:space="preserve"> </w:t>
       </w:r>
       <w:r>
         <w:rPr>
@@ -8442,7 +8905,21 @@
         <w:rPr>
           <w:rFonts w:ascii="Arial" w:hAnsi="Arial"/>
         </w:rPr>
-        <w:t xml:space="preserve">"Tool Dia". You input .375 </w:t>
+        <w:t xml:space="preserve">"Tool </w:t>
+      </w:r>
+      <w:proofErr w:type="spellStart"/>
+      <w:r>
+        <w:rPr>
+          <w:rFonts w:ascii="Arial" w:hAnsi="Arial"/>
+        </w:rPr>
+        <w:t>Dia</w:t>
+      </w:r>
+      <w:proofErr w:type="spellEnd"/>
+      <w:r>
+        <w:rPr>
+          <w:rFonts w:ascii="Arial" w:hAnsi="Arial"/>
+        </w:rPr>
+        <w:t xml:space="preserve">". You input .375 </w:t>
       </w:r>
       <w:r>
         <w:rPr>
@@ -8698,7 +9175,21 @@
         <w:rPr>
           <w:rFonts w:ascii="Arial" w:hAnsi="Arial"/>
         </w:rPr>
-        <w:t xml:space="preserve">”. You press 8., </w:t>
+        <w:t xml:space="preserve">”. You press </w:t>
+      </w:r>
+      <w:proofErr w:type="gramStart"/>
+      <w:r>
+        <w:rPr>
+          <w:rFonts w:ascii="Arial" w:hAnsi="Arial"/>
+        </w:rPr>
+        <w:t>8.,</w:t>
+      </w:r>
+      <w:proofErr w:type="gramEnd"/>
+      <w:r>
+        <w:rPr>
+          <w:rFonts w:ascii="Arial" w:hAnsi="Arial"/>
+        </w:rPr>
+        <w:t xml:space="preserve"> </w:t>
       </w:r>
       <w:r>
         <w:rPr>
@@ -8737,7 +9228,21 @@
         <w:rPr>
           <w:rFonts w:ascii="Arial" w:hAnsi="Arial"/>
         </w:rPr>
-        <w:t xml:space="preserve">”. You press 8., </w:t>
+        <w:t xml:space="preserve">”. You press </w:t>
+      </w:r>
+      <w:proofErr w:type="gramStart"/>
+      <w:r>
+        <w:rPr>
+          <w:rFonts w:ascii="Arial" w:hAnsi="Arial"/>
+        </w:rPr>
+        <w:t>8.,</w:t>
+      </w:r>
+      <w:proofErr w:type="gramEnd"/>
+      <w:r>
+        <w:rPr>
+          <w:rFonts w:ascii="Arial" w:hAnsi="Arial"/>
+        </w:rPr>
+        <w:t xml:space="preserve"> </w:t>
       </w:r>
       <w:r>
         <w:rPr>
@@ -8813,7 +9318,21 @@
         <w:rPr>
           <w:rFonts w:ascii="Arial" w:hAnsi="Arial"/>
         </w:rPr>
-        <w:t xml:space="preserve">"Tool Dia". You press </w:t>
+        <w:t xml:space="preserve">"Tool </w:t>
+      </w:r>
+      <w:proofErr w:type="spellStart"/>
+      <w:r>
+        <w:rPr>
+          <w:rFonts w:ascii="Arial" w:hAnsi="Arial"/>
+        </w:rPr>
+        <w:t>Dia</w:t>
+      </w:r>
+      <w:proofErr w:type="spellEnd"/>
+      <w:r>
+        <w:rPr>
+          <w:rFonts w:ascii="Arial" w:hAnsi="Arial"/>
+        </w:rPr>
+        <w:t xml:space="preserve">". You press </w:t>
       </w:r>
       <w:r>
         <w:rPr>
@@ -9096,7 +9615,21 @@
         <w:rPr>
           <w:rFonts w:ascii="Arial" w:hAnsi="Arial"/>
         </w:rPr>
-        <w:t xml:space="preserve">.” You press 5., </w:t>
+        <w:t xml:space="preserve">.” You press </w:t>
+      </w:r>
+      <w:proofErr w:type="gramStart"/>
+      <w:r>
+        <w:rPr>
+          <w:rFonts w:ascii="Arial" w:hAnsi="Arial"/>
+        </w:rPr>
+        <w:t>5.,</w:t>
+      </w:r>
+      <w:proofErr w:type="gramEnd"/>
+      <w:r>
+        <w:rPr>
+          <w:rFonts w:ascii="Arial" w:hAnsi="Arial"/>
+        </w:rPr>
+        <w:t xml:space="preserve"> </w:t>
       </w:r>
       <w:r>
         <w:rPr>
@@ -9134,7 +9667,21 @@
         <w:rPr>
           <w:rFonts w:ascii="Arial" w:hAnsi="Arial"/>
         </w:rPr>
-        <w:t xml:space="preserve">.”  You press 5., </w:t>
+        <w:t xml:space="preserve">.”  You press </w:t>
+      </w:r>
+      <w:proofErr w:type="gramStart"/>
+      <w:r>
+        <w:rPr>
+          <w:rFonts w:ascii="Arial" w:hAnsi="Arial"/>
+        </w:rPr>
+        <w:t>5.,</w:t>
+      </w:r>
+      <w:proofErr w:type="gramEnd"/>
+      <w:r>
+        <w:rPr>
+          <w:rFonts w:ascii="Arial" w:hAnsi="Arial"/>
+        </w:rPr>
+        <w:t xml:space="preserve"> </w:t>
       </w:r>
       <w:r>
         <w:rPr>
@@ -9204,7 +9751,21 @@
         <w:rPr>
           <w:rFonts w:ascii="Arial" w:hAnsi="Arial"/>
         </w:rPr>
-        <w:t xml:space="preserve">"Tool Dia". You press </w:t>
+        <w:t xml:space="preserve">"Tool </w:t>
+      </w:r>
+      <w:proofErr w:type="spellStart"/>
+      <w:r>
+        <w:rPr>
+          <w:rFonts w:ascii="Arial" w:hAnsi="Arial"/>
+        </w:rPr>
+        <w:t>Dia</w:t>
+      </w:r>
+      <w:proofErr w:type="spellEnd"/>
+      <w:r>
+        <w:rPr>
+          <w:rFonts w:ascii="Arial" w:hAnsi="Arial"/>
+        </w:rPr>
+        <w:t xml:space="preserve">". You press </w:t>
       </w:r>
       <w:r>
         <w:rPr>
@@ -9620,7 +10181,21 @@
         <w:rPr>
           <w:rFonts w:ascii="Arial" w:hAnsi="Arial" w:cs="Arial"/>
         </w:rPr>
-        <w:t>If the ProtoTRAK refused to draw your part and indicated a data error, read the explanation and solution and it will suggest the way to resolve the problem.</w:t>
+        <w:t xml:space="preserve">If the </w:t>
+      </w:r>
+      <w:proofErr w:type="spellStart"/>
+      <w:r>
+        <w:rPr>
+          <w:rFonts w:ascii="Arial" w:hAnsi="Arial" w:cs="Arial"/>
+        </w:rPr>
+        <w:t>ProtoTRAK</w:t>
+      </w:r>
+      <w:proofErr w:type="spellEnd"/>
+      <w:r>
+        <w:rPr>
+          <w:rFonts w:ascii="Arial" w:hAnsi="Arial" w:cs="Arial"/>
+        </w:rPr>
+        <w:t xml:space="preserve"> refused to draw your part and indicated a data error, read the explanation and solution and it will suggest the way to resolve the problem.</w:t>
       </w:r>
     </w:p>
     <w:p>
@@ -9661,7 +10236,21 @@
         <w:rPr>
           <w:rFonts w:ascii="Arial" w:hAnsi="Arial" w:cs="Arial"/>
         </w:rPr>
-        <w:t xml:space="preserve">Now that we have a good program we want to save it. If you turn the ProtoTRAK off now the program will be lost. To prevent this, we will save it on the system’s </w:t>
+        <w:t xml:space="preserve">Now that we have a good program we want to save it. If you turn the </w:t>
+      </w:r>
+      <w:proofErr w:type="spellStart"/>
+      <w:r>
+        <w:rPr>
+          <w:rFonts w:ascii="Arial" w:hAnsi="Arial" w:cs="Arial"/>
+        </w:rPr>
+        <w:t>ProtoTRAK</w:t>
+      </w:r>
+      <w:proofErr w:type="spellEnd"/>
+      <w:r>
+        <w:rPr>
+          <w:rFonts w:ascii="Arial" w:hAnsi="Arial" w:cs="Arial"/>
+        </w:rPr>
+        <w:t xml:space="preserve"> off now the program will be lost. To prevent this, we will save it on the system’s </w:t>
       </w:r>
       <w:r>
         <w:rPr>
@@ -11224,7 +11813,21 @@
         <w:rPr>
           <w:rFonts w:ascii="Arial" w:hAnsi="Arial"/>
         </w:rPr>
-        <w:t>Press GO, and the saddle will move to the first hole location.</w:t>
+        <w:t xml:space="preserve">Press GO, and the saddle will move to the first </w:t>
+      </w:r>
+      <w:proofErr w:type="gramStart"/>
+      <w:r>
+        <w:rPr>
+          <w:rFonts w:ascii="Arial" w:hAnsi="Arial"/>
+        </w:rPr>
+        <w:t>hole</w:t>
+      </w:r>
+      <w:proofErr w:type="gramEnd"/>
+      <w:r>
+        <w:rPr>
+          <w:rFonts w:ascii="Arial" w:hAnsi="Arial"/>
+        </w:rPr>
+        <w:t xml:space="preserve"> location.</w:t>
       </w:r>
     </w:p>
     <w:p>
@@ -11614,7 +12217,21 @@
         <w:rPr>
           <w:rFonts w:ascii="Arial" w:hAnsi="Arial"/>
         </w:rPr>
-        <w:t xml:space="preserve">“Load Tool 2 Dia .25” You should load the .25” Drill in the chuck, then start the spindle, and adjust the RPM. </w:t>
+        <w:t xml:space="preserve">“Load Tool 2 </w:t>
+      </w:r>
+      <w:proofErr w:type="spellStart"/>
+      <w:r>
+        <w:rPr>
+          <w:rFonts w:ascii="Arial" w:hAnsi="Arial"/>
+        </w:rPr>
+        <w:t>Dia</w:t>
+      </w:r>
+      <w:proofErr w:type="spellEnd"/>
+      <w:r>
+        <w:rPr>
+          <w:rFonts w:ascii="Arial" w:hAnsi="Arial"/>
+        </w:rPr>
+        <w:t xml:space="preserve"> .25” You should load the .25” Drill in the chuck, then start the spindle, and adjust the RPM. </w:t>
       </w:r>
     </w:p>
     <w:p>
@@ -11725,7 +12342,21 @@
         <w:rPr>
           <w:rFonts w:ascii="Arial" w:hAnsi="Arial"/>
         </w:rPr>
-        <w:t xml:space="preserve"> Dia .375”. You should stop the spindle, load the 3/8 end mill, start the spindle and adjust the RPM.</w:t>
+        <w:t xml:space="preserve"> </w:t>
+      </w:r>
+      <w:proofErr w:type="spellStart"/>
+      <w:r>
+        <w:rPr>
+          <w:rFonts w:ascii="Arial" w:hAnsi="Arial"/>
+        </w:rPr>
+        <w:t>Dia</w:t>
+      </w:r>
+      <w:proofErr w:type="spellEnd"/>
+      <w:r>
+        <w:rPr>
+          <w:rFonts w:ascii="Arial" w:hAnsi="Arial"/>
+        </w:rPr>
+        <w:t xml:space="preserve"> .375”. You should stop the spindle, load the 3/8 end mill, start the spindle and adjust the RPM.</w:t>
       </w:r>
     </w:p>
     <w:p>
@@ -11857,7 +12488,21 @@
         <w:rPr>
           <w:rFonts w:ascii="Arial" w:hAnsi="Arial"/>
         </w:rPr>
-        <w:t>Press GO. The tool will move at 5 ipm and cut the diagonal.</w:t>
+        <w:t xml:space="preserve">Press GO. The tool will move at 5 </w:t>
+      </w:r>
+      <w:proofErr w:type="spellStart"/>
+      <w:r>
+        <w:rPr>
+          <w:rFonts w:ascii="Arial" w:hAnsi="Arial"/>
+        </w:rPr>
+        <w:t>ipm</w:t>
+      </w:r>
+      <w:proofErr w:type="spellEnd"/>
+      <w:r>
+        <w:rPr>
+          <w:rFonts w:ascii="Arial" w:hAnsi="Arial"/>
+        </w:rPr>
+        <w:t xml:space="preserve"> and cut the diagonal.</w:t>
       </w:r>
     </w:p>
     <w:p>
@@ -11871,7 +12516,21 @@
         <w:rPr>
           <w:rFonts w:ascii="Arial" w:hAnsi="Arial"/>
         </w:rPr>
-        <w:t>“Check Z”. This is a warning to raise the quill because the next move will be at rapid speed (100 ipm). You should raise the tool.</w:t>
+        <w:t xml:space="preserve">“Check Z”. This is a warning to raise the quill because the next move will be at rapid speed (100 </w:t>
+      </w:r>
+      <w:proofErr w:type="spellStart"/>
+      <w:r>
+        <w:rPr>
+          <w:rFonts w:ascii="Arial" w:hAnsi="Arial"/>
+        </w:rPr>
+        <w:t>ipm</w:t>
+      </w:r>
+      <w:proofErr w:type="spellEnd"/>
+      <w:r>
+        <w:rPr>
+          <w:rFonts w:ascii="Arial" w:hAnsi="Arial"/>
+        </w:rPr>
+        <w:t>). You should raise the tool.</w:t>
       </w:r>
     </w:p>
     <w:p>
@@ -11939,7 +12598,21 @@
         <w:rPr>
           <w:rFonts w:ascii="Arial" w:hAnsi="Arial"/>
         </w:rPr>
-        <w:t>Press GO. The tool will move at 5 ipm and cut the arc.</w:t>
+        <w:t xml:space="preserve">Press GO. The tool will move at 5 </w:t>
+      </w:r>
+      <w:proofErr w:type="spellStart"/>
+      <w:r>
+        <w:rPr>
+          <w:rFonts w:ascii="Arial" w:hAnsi="Arial"/>
+        </w:rPr>
+        <w:t>ipm</w:t>
+      </w:r>
+      <w:proofErr w:type="spellEnd"/>
+      <w:r>
+        <w:rPr>
+          <w:rFonts w:ascii="Arial" w:hAnsi="Arial"/>
+        </w:rPr>
+        <w:t xml:space="preserve"> and cut the arc.</w:t>
       </w:r>
     </w:p>
     <w:p>
@@ -12021,7 +12694,21 @@
         <w:rPr>
           <w:rFonts w:ascii="Arial" w:hAnsi="Arial"/>
         </w:rPr>
-        <w:t xml:space="preserve">Press GO. The tool will move at 8 ipm to machine the pocket. Press the FEED ­ and FEED </w:t>
+        <w:t xml:space="preserve">Press GO. The tool will move at 8 </w:t>
+      </w:r>
+      <w:proofErr w:type="spellStart"/>
+      <w:r>
+        <w:rPr>
+          <w:rFonts w:ascii="Arial" w:hAnsi="Arial"/>
+        </w:rPr>
+        <w:t>ipm</w:t>
+      </w:r>
+      <w:proofErr w:type="spellEnd"/>
+      <w:r>
+        <w:rPr>
+          <w:rFonts w:ascii="Arial" w:hAnsi="Arial"/>
+        </w:rPr>
+        <w:t xml:space="preserve"> to machine the pocket. Press the FEED ­ and FEED </w:t>
       </w:r>
       <w:r>
         <w:rPr>
@@ -12169,7 +12856,21 @@
         <w:rPr>
           <w:rFonts w:ascii="Arial" w:hAnsi="Arial"/>
         </w:rPr>
-        <w:t>Press GO. The tool will move at 5 ipm (if you left the feed</w:t>
+        <w:t xml:space="preserve">Press GO. The tool will move at 5 </w:t>
+      </w:r>
+      <w:proofErr w:type="spellStart"/>
+      <w:r>
+        <w:rPr>
+          <w:rFonts w:ascii="Arial" w:hAnsi="Arial"/>
+        </w:rPr>
+        <w:t>ipm</w:t>
+      </w:r>
+      <w:proofErr w:type="spellEnd"/>
+      <w:r>
+        <w:rPr>
+          <w:rFonts w:ascii="Arial" w:hAnsi="Arial"/>
+        </w:rPr>
+        <w:t xml:space="preserve"> (if you left the feed</w:t>
       </w:r>
       <w:r>
         <w:rPr>
@@ -12347,7 +13048,7 @@
                                 <w:rPr>
                                   <w:noProof/>
                                 </w:rPr>
-                                <w:t>1</w:t>
+                                <w:t>15</w:t>
                               </w:r>
                               <w:r>
                                 <w:rPr>
@@ -12413,7 +13114,7 @@
                           <w:rPr>
                             <w:noProof/>
                           </w:rPr>
-                          <w:t>1</w:t>
+                          <w:t>15</w:t>
                         </w:r>
                         <w:r>
                           <w:rPr>
@@ -17014,7 +17715,7 @@
 </file>
 
 <file path=customXml/itemProps1.xml><?xml version="1.0" encoding="utf-8"?>
-<ds:datastoreItem xmlns:ds="http://schemas.openxmlformats.org/officeDocument/2006/customXml" ds:itemID="{F24B774A-CD89-4867-9363-EB6F1C6F9AC1}">
+<ds:datastoreItem xmlns:ds="http://schemas.openxmlformats.org/officeDocument/2006/customXml" ds:itemID="{66C98B89-05E6-4F14-BCA5-BC321CCC79E1}">
   <ds:schemaRefs>
     <ds:schemaRef ds:uri="http://schemas.openxmlformats.org/officeDocument/2006/bibliography"/>
   </ds:schemaRefs>
